--- a/TRABALHO MALWERE PROFESSOR JOSE LUIS NEGREIRA.docx
+++ b/TRABALHO MALWERE PROFESSOR JOSE LUIS NEGREIRA.docx
@@ -7,30 +7,30 @@
         <w:pStyle w:val="ydp5093870cyiv0150763692ydpce3c8b80msonormal"/>
         <w:jc w:val="both"/>
       </w:pPr>
-      <w:r>
-        <w:t>Grupo de Resposta a Incidentes de Segurança.</w:t>
-      </w:r>
-    </w:p>
-    <w:p>
-      <w:pPr>
-        <w:pStyle w:val="ydp5093870cyiv0150763692ydpce3c8b80msonormal"/>
-        <w:jc w:val="both"/>
-      </w:pPr>
-      <w:r>
-        <w:t>Trabalho de Malwere</w:t>
-      </w:r>
-    </w:p>
-    <w:p>
-      <w:pPr>
-        <w:pStyle w:val="ydp5093870cyiv0150763692ydpce3c8b80msonormal"/>
-        <w:jc w:val="both"/>
-      </w:pPr>
-      <w:r>
-        <w:t>Professor:José Luis Negreira de Oliveira</w:t>
-      </w:r>
       <w:bookmarkStart w:id="0" w:name="_GoBack"/>
       <w:bookmarkEnd w:id="0"/>
       <w:r>
+        <w:t>Grupo de Resposta a Incidentes de Segurança.</w:t>
+      </w:r>
+    </w:p>
+    <w:p>
+      <w:pPr>
+        <w:pStyle w:val="ydp5093870cyiv0150763692ydpce3c8b80msonormal"/>
+        <w:jc w:val="both"/>
+      </w:pPr>
+      <w:r>
+        <w:t>Trabalho de Malwere</w:t>
+      </w:r>
+    </w:p>
+    <w:p>
+      <w:pPr>
+        <w:pStyle w:val="ydp5093870cyiv0150763692ydpce3c8b80msonormal"/>
+        <w:jc w:val="both"/>
+      </w:pPr>
+      <w:r>
+        <w:t>Professor:José Luis Negreira de Oliveira</w:t>
+      </w:r>
+      <w:r>
         <w:t>.</w:t>
       </w:r>
     </w:p>
@@ -162,7 +162,7 @@
     </w:p>
     <w:p/>
     <w:sectPr>
-      <w:pgSz w:w="11906" w:h="16838"/>
+      <w:pgSz w:w="12240" w:h="15840" w:code="1"/>
       <w:pgMar w:top="1417" w:right="1701" w:bottom="1417" w:left="1701" w:header="708" w:footer="708" w:gutter="0"/>
       <w:cols w:space="708"/>
       <w:docGrid w:linePitch="360"/>
